--- a/English professional/Relevance for 8.10.docx
+++ b/English professional/Relevance for 8.10.docx
@@ -24,7 +24,163 @@
         <w:rPr>
           <w:lang w:val="en-US"/>
         </w:rPr>
-        <w:t>requires a considerable texture detailisation, modelling and muscle animation</w:t>
+        <w:t>requires a considerable texture detailisation, modelling</w:t>
+      </w:r>
+      <w:r>
+        <w:rPr>
+          <w:lang w:val="en-US"/>
+        </w:rPr>
+        <w:t xml:space="preserve">, </w:t>
+      </w:r>
+      <w:r>
+        <w:rPr>
+          <w:lang w:val="en-US"/>
+        </w:rPr>
+        <w:t>muscle animation</w:t>
+      </w:r>
+      <w:r>
+        <w:rPr>
+          <w:lang w:val="en-US"/>
+        </w:rPr>
+        <w:t xml:space="preserve"> and </w:t>
+      </w:r>
+      <w:r>
+        <w:rPr>
+          <w:lang w:val="en-US"/>
+        </w:rPr>
+        <w:t>plenty of</w:t>
+      </w:r>
+      <w:r>
+        <w:rPr>
+          <w:lang w:val="en-US"/>
+        </w:rPr>
+        <w:t xml:space="preserve"> human resources</w:t>
+      </w:r>
+      <w:r>
+        <w:rPr>
+          <w:lang w:val="en-US"/>
+        </w:rPr>
+        <w:t>.</w:t>
+      </w:r>
+      <w:r>
+        <w:rPr>
+          <w:lang w:val="en-US"/>
+        </w:rPr>
+        <w:t xml:space="preserve"> </w:t>
+      </w:r>
+      <w:r>
+        <w:rPr>
+          <w:lang w:val="en-US"/>
+        </w:rPr>
+        <w:t>I</w:t>
+      </w:r>
+      <w:r>
+        <w:rPr>
+          <w:lang w:val="en-US"/>
+        </w:rPr>
+        <w:t>n this connection</w:t>
+      </w:r>
+      <w:r>
+        <w:rPr>
+          <w:lang w:val="en-US"/>
+        </w:rPr>
+        <w:t xml:space="preserve"> necessity of using automatization </w:t>
+      </w:r>
+      <w:r>
+        <w:rPr>
+          <w:lang w:val="en-US"/>
+        </w:rPr>
+        <w:t>techniques</w:t>
+      </w:r>
+      <w:r>
+        <w:rPr>
+          <w:lang w:val="en-US"/>
+        </w:rPr>
+        <w:t xml:space="preserve"> </w:t>
+      </w:r>
+      <w:r>
+        <w:rPr>
+          <w:lang w:val="en-US"/>
+        </w:rPr>
+        <w:t>might exist</w:t>
+      </w:r>
+      <w:r>
+        <w:rPr>
+          <w:lang w:val="en-US"/>
+        </w:rPr>
+        <w:t xml:space="preserve">. According to [] neuron networks show the most significant impact on </w:t>
+      </w:r>
+      <w:r>
+        <w:rPr>
+          <w:lang w:val="en-US"/>
+        </w:rPr>
+        <w:t xml:space="preserve">solving </w:t>
+      </w:r>
+      <w:r>
+        <w:rPr>
+          <w:lang w:val="en-US"/>
+        </w:rPr>
+        <w:t xml:space="preserve">non-trivial challenges such as facial recognition and generating </w:t>
+      </w:r>
+      <w:r>
+        <w:rPr>
+          <w:lang w:val="en-US"/>
+        </w:rPr>
+        <w:t xml:space="preserve">3D objects. Besides the neuron networks can be </w:t>
+      </w:r>
+      <w:r>
+        <w:rPr>
+          <w:lang w:val="en-US"/>
+        </w:rPr>
+        <w:t>useful</w:t>
+      </w:r>
+      <w:r>
+        <w:rPr>
+          <w:lang w:val="en-US"/>
+        </w:rPr>
+        <w:t xml:space="preserve"> in </w:t>
+      </w:r>
+      <w:r>
+        <w:rPr>
+          <w:lang w:val="en-US"/>
+        </w:rPr>
+        <w:t xml:space="preserve">creating 3D person avatar in VR/AR projects. For instance, </w:t>
+      </w:r>
+      <w:r>
+        <w:rPr>
+          <w:lang w:val="en-US"/>
+        </w:rPr>
+        <w:t>Microsoft Corporation</w:t>
+      </w:r>
+      <w:r>
+        <w:rPr>
+          <w:lang w:val="en-US"/>
+        </w:rPr>
+        <w:t xml:space="preserve"> </w:t>
+      </w:r>
+      <w:r>
+        <w:rPr>
+          <w:lang w:val="en-US"/>
+        </w:rPr>
+        <w:t xml:space="preserve">has been developing </w:t>
+      </w:r>
+      <w:r>
+        <w:rPr>
+          <w:lang w:val="en-US"/>
+        </w:rPr>
+        <w:t xml:space="preserve">3D hologram communication </w:t>
+      </w:r>
+      <w:r>
+        <w:rPr>
+          <w:lang w:val="en-US"/>
+        </w:rPr>
+        <w:t>application</w:t>
+      </w:r>
+      <w:r>
+        <w:rPr>
+          <w:lang w:val="en-US"/>
+        </w:rPr>
+        <w:t xml:space="preserve"> []</w:t>
       </w:r>
       <w:r>
         <w:rPr>
